--- a/resource/output/挂车表.docx
+++ b/resource/output/挂车表.docx
@@ -19,19 +19,18 @@
         <w:tblLook w:val="04A0" w:firstRow="1" w:lastRow="0" w:firstColumn="1" w:lastColumn="0" w:noHBand="0" w:noVBand="1"/>
       </w:tblPr>
       <w:tblGrid>
-        <w:gridCol w:w="1458"/>
-        <w:gridCol w:w="2610"/>
+        <w:gridCol w:w="1008"/>
+        <w:gridCol w:w="3060"/>
         <w:gridCol w:w="270"/>
         <w:gridCol w:w="360"/>
         <w:gridCol w:w="360"/>
         <w:gridCol w:w="236"/>
         <w:gridCol w:w="3184"/>
         <w:gridCol w:w="56"/>
-        <w:gridCol w:w="484"/>
-        <w:gridCol w:w="540"/>
+        <w:gridCol w:w="304"/>
+        <w:gridCol w:w="720"/>
         <w:gridCol w:w="1170"/>
-        <w:gridCol w:w="90"/>
-        <w:gridCol w:w="270"/>
+        <w:gridCol w:w="360"/>
         <w:gridCol w:w="56"/>
       </w:tblGrid>
       <w:tr>
@@ -40,7 +39,7 @@
         </w:trPr>
         <w:tc>
           <w:tcPr>
-            <w:tcW w:w="1458" w:type="dxa"/>
+            <w:tcW w:w="1008" w:type="dxa"/>
           </w:tcPr>
           <w:p>
             <w:pPr>
@@ -53,7 +52,7 @@
         </w:tc>
         <w:tc>
           <w:tcPr>
-            <w:tcW w:w="2610" w:type="dxa"/>
+            <w:tcW w:w="3060" w:type="dxa"/>
           </w:tcPr>
           <w:p>
             <w:pPr>
@@ -160,7 +159,7 @@
         <w:tc>
           <w:tcPr>
             <w:tcW w:w="416" w:type="dxa"/>
-            <w:gridSpan w:val="3"/>
+            <w:gridSpan w:val="2"/>
           </w:tcPr>
           <w:p>
             <w:pPr>
@@ -180,19 +179,19 @@
         </w:trPr>
         <w:tc>
           <w:tcPr>
-            <w:tcW w:w="1458" w:type="dxa"/>
-          </w:tcPr>
-          <w:p>
-            <w:pPr>
-              <w:tabs>
-                <w:tab w:val="left" w:pos="975"/>
-              </w:tabs>
-            </w:pPr>
-          </w:p>
-        </w:tc>
-        <w:tc>
-          <w:tcPr>
-            <w:tcW w:w="2610" w:type="dxa"/>
+            <w:tcW w:w="1008" w:type="dxa"/>
+          </w:tcPr>
+          <w:p>
+            <w:pPr>
+              <w:tabs>
+                <w:tab w:val="left" w:pos="975"/>
+              </w:tabs>
+            </w:pPr>
+          </w:p>
+        </w:tc>
+        <w:tc>
+          <w:tcPr>
+            <w:tcW w:w="3060" w:type="dxa"/>
           </w:tcPr>
           <w:p>
             <w:pPr>
@@ -201,7 +200,11 @@
               </w:tabs>
             </w:pPr>
             <w:r>
-              <w:t>李璐君</w:t>
+              <w:rPr>
+                <w:sz w:val="18"/>
+                <w:szCs w:val="21"/>
+              </w:rPr>
+              <w:t>潞城市承昌通商贸有限公司</w:t>
             </w:r>
           </w:p>
         </w:tc>
@@ -253,13 +256,17 @@
               </w:tabs>
             </w:pPr>
             <w:r>
-              <w:t>晋DLQ718</w:t>
+              <w:rPr>
+                <w:sz w:val="18"/>
+                <w:szCs w:val="21"/>
+              </w:rPr>
+              <w:t>晋D</w:t>
             </w:r>
           </w:p>
         </w:tc>
         <w:tc>
           <w:tcPr>
-            <w:tcW w:w="540" w:type="dxa"/>
+            <w:tcW w:w="360" w:type="dxa"/>
             <w:gridSpan w:val="2"/>
           </w:tcPr>
           <w:p>
@@ -272,7 +279,7 @@
         </w:tc>
         <w:tc>
           <w:tcPr>
-            <w:tcW w:w="1800" w:type="dxa"/>
+            <w:tcW w:w="2250" w:type="dxa"/>
             <w:gridSpan w:val="3"/>
           </w:tcPr>
           <w:p>
@@ -282,20 +289,12 @@
               </w:tabs>
             </w:pPr>
             <w:r>
-              <w:t>ggd1343423435</w:t>
+              <w:rPr>
+                <w:sz w:val="16"/>
+                <w:szCs w:val="20"/>
+              </w:rPr>
+              <w:t>ABLKSDJOIR798156748</w:t>
             </w:r>
-          </w:p>
-        </w:tc>
-        <w:tc>
-          <w:tcPr>
-            <w:tcW w:w="270" w:type="dxa"/>
-          </w:tcPr>
-          <w:p>
-            <w:pPr>
-              <w:tabs>
-                <w:tab w:val="left" w:pos="975"/>
-              </w:tabs>
-            </w:pPr>
           </w:p>
         </w:tc>
       </w:tr>
@@ -305,19 +304,19 @@
         </w:trPr>
         <w:tc>
           <w:tcPr>
-            <w:tcW w:w="1458" w:type="dxa"/>
-          </w:tcPr>
-          <w:p>
-            <w:pPr>
-              <w:tabs>
-                <w:tab w:val="left" w:pos="975"/>
-              </w:tabs>
-            </w:pPr>
-          </w:p>
-        </w:tc>
-        <w:tc>
-          <w:tcPr>
-            <w:tcW w:w="2610" w:type="dxa"/>
+            <w:tcW w:w="1008" w:type="dxa"/>
+          </w:tcPr>
+          <w:p>
+            <w:pPr>
+              <w:tabs>
+                <w:tab w:val="left" w:pos="975"/>
+              </w:tabs>
+            </w:pPr>
+          </w:p>
+        </w:tc>
+        <w:tc>
+          <w:tcPr>
+            <w:tcW w:w="3060" w:type="dxa"/>
           </w:tcPr>
           <w:p>
             <w:pPr>
@@ -326,7 +325,11 @@
               </w:tabs>
             </w:pPr>
             <w:r>
-              <w:t>奔驰生产</w:t>
+              <w:rPr>
+                <w:sz w:val="16"/>
+                <w:szCs w:val="20"/>
+              </w:rPr>
+              <w:t>中国第一汽车集团公司</w:t>
             </w:r>
           </w:p>
         </w:tc>
@@ -390,7 +393,11 @@
               </w:tabs>
             </w:pPr>
             <w:r>
-              <w:t>大型车</w:t>
+              <w:rPr>
+                <w:sz w:val="16"/>
+                <w:szCs w:val="20"/>
+              </w:rPr>
+              <w:t>CA4256P1K2T1E5A80</w:t>
             </w:r>
           </w:p>
         </w:tc>
@@ -409,7 +416,8 @@
         </w:tc>
         <w:tc>
           <w:tcPr>
-            <w:tcW w:w="1170" w:type="dxa"/>
+            <w:tcW w:w="1586" w:type="dxa"/>
+            <w:gridSpan w:val="3"/>
           </w:tcPr>
           <w:p>
             <w:pPr>
@@ -418,21 +426,12 @@
               </w:tabs>
             </w:pPr>
             <w:r>
-              <w:t>大型车</w:t>
+              <w:rPr>
+                <w:sz w:val="14"/>
+                <w:szCs w:val="18"/>
+              </w:rPr>
+              <w:t>CA4256P1K2T1E5A80</w:t>
             </w:r>
-          </w:p>
-        </w:tc>
-        <w:tc>
-          <w:tcPr>
-            <w:tcW w:w="416" w:type="dxa"/>
-            <w:gridSpan w:val="3"/>
-          </w:tcPr>
-          <w:p>
-            <w:pPr>
-              <w:tabs>
-                <w:tab w:val="left" w:pos="975"/>
-              </w:tabs>
-            </w:pPr>
           </w:p>
         </w:tc>
       </w:tr>
@@ -442,19 +441,19 @@
         </w:trPr>
         <w:tc>
           <w:tcPr>
-            <w:tcW w:w="1458" w:type="dxa"/>
-          </w:tcPr>
-          <w:p>
-            <w:pPr>
-              <w:tabs>
-                <w:tab w:val="left" w:pos="975"/>
-              </w:tabs>
-            </w:pPr>
-          </w:p>
-        </w:tc>
-        <w:tc>
-          <w:tcPr>
-            <w:tcW w:w="2610" w:type="dxa"/>
+            <w:tcW w:w="1008" w:type="dxa"/>
+          </w:tcPr>
+          <w:p>
+            <w:pPr>
+              <w:tabs>
+                <w:tab w:val="left" w:pos="975"/>
+              </w:tabs>
+            </w:pPr>
+          </w:p>
+        </w:tc>
+        <w:tc>
+          <w:tcPr>
+            <w:tcW w:w="3060" w:type="dxa"/>
             <w:vAlign w:val="center"/>
           </w:tcPr>
           <w:p>
@@ -462,9 +461,17 @@
               <w:tabs>
                 <w:tab w:val="left" w:pos="975"/>
               </w:tabs>
+              <w:rPr>
+                <w:sz w:val="18"/>
+                <w:szCs w:val="21"/>
+              </w:rPr>
             </w:pPr>
             <w:r>
-              <w:t>大型车</w:t>
+              <w:rPr>
+                <w:sz w:val="18"/>
+                <w:szCs w:val="21"/>
+              </w:rPr>
+              <w:t>25000</w:t>
             </w:r>
           </w:p>
         </w:tc>
@@ -528,7 +535,11 @@
               </w:tabs>
             </w:pPr>
             <w:r>
-              <w:t>大型车</w:t>
+              <w:rPr>
+                <w:sz w:val="16"/>
+                <w:szCs w:val="20"/>
+              </w:rPr>
+              <w:t>8415</w:t>
             </w:r>
           </w:p>
         </w:tc>
@@ -568,14 +579,14 @@
                 <w:sz w:val="14"/>
                 <w:szCs w:val="18"/>
               </w:rPr>
-              <w:t>大型车</w:t>
+              <w:t/>
             </w:r>
           </w:p>
         </w:tc>
         <w:tc>
           <w:tcPr>
             <w:tcW w:w="416" w:type="dxa"/>
-            <w:gridSpan w:val="3"/>
+            <w:gridSpan w:val="2"/>
           </w:tcPr>
           <w:p>
             <w:pPr>
@@ -592,7 +603,7 @@
         </w:trPr>
         <w:tc>
           <w:tcPr>
-            <w:tcW w:w="1458" w:type="dxa"/>
+            <w:tcW w:w="1008" w:type="dxa"/>
           </w:tcPr>
           <w:p>
             <w:pPr>
@@ -605,7 +616,7 @@
         </w:tc>
         <w:tc>
           <w:tcPr>
-            <w:tcW w:w="2610" w:type="dxa"/>
+            <w:tcW w:w="3060" w:type="dxa"/>
           </w:tcPr>
           <w:p>
             <w:pPr>
@@ -712,7 +723,7 @@
         <w:tc>
           <w:tcPr>
             <w:tcW w:w="416" w:type="dxa"/>
-            <w:gridSpan w:val="3"/>
+            <w:gridSpan w:val="2"/>
           </w:tcPr>
           <w:p>
             <w:pPr>
@@ -730,19 +741,19 @@
         </w:trPr>
         <w:tc>
           <w:tcPr>
-            <w:tcW w:w="1458" w:type="dxa"/>
-          </w:tcPr>
-          <w:p>
-            <w:pPr>
-              <w:tabs>
-                <w:tab w:val="left" w:pos="975"/>
-              </w:tabs>
-            </w:pPr>
-          </w:p>
-        </w:tc>
-        <w:tc>
-          <w:tcPr>
-            <w:tcW w:w="2610" w:type="dxa"/>
+            <w:tcW w:w="1008" w:type="dxa"/>
+          </w:tcPr>
+          <w:p>
+            <w:pPr>
+              <w:tabs>
+                <w:tab w:val="left" w:pos="975"/>
+              </w:tabs>
+            </w:pPr>
+          </w:p>
+        </w:tc>
+        <w:tc>
+          <w:tcPr>
+            <w:tcW w:w="3060" w:type="dxa"/>
           </w:tcPr>
           <w:p>
             <w:pPr>
@@ -841,7 +852,7 @@
         <w:tc>
           <w:tcPr>
             <w:tcW w:w="416" w:type="dxa"/>
-            <w:gridSpan w:val="3"/>
+            <w:gridSpan w:val="2"/>
           </w:tcPr>
           <w:p>
             <w:pPr>
@@ -855,111 +866,19 @@
       <w:tr>
         <w:tc>
           <w:tcPr>
-            <w:tcW w:w="1458" w:type="dxa"/>
-          </w:tcPr>
-          <w:p>
-            <w:pPr>
-              <w:tabs>
-                <w:tab w:val="left" w:pos="975"/>
-              </w:tabs>
-            </w:pPr>
-          </w:p>
-        </w:tc>
-        <w:tc>
-          <w:tcPr>
-            <w:tcW w:w="2610" w:type="dxa"/>
-          </w:tcPr>
-          <w:p>
-            <w:pPr>
-              <w:tabs>
-                <w:tab w:val="left" w:pos="975"/>
-              </w:tabs>
-            </w:pPr>
-            <w:r>
-              <w:t>大型车</w:t>
-            </w:r>
-          </w:p>
-        </w:tc>
-        <w:tc>
-          <w:tcPr>
-            <w:tcW w:w="270" w:type="dxa"/>
-          </w:tcPr>
-          <w:p>
-            <w:pPr>
-              <w:tabs>
-                <w:tab w:val="left" w:pos="975"/>
-              </w:tabs>
-            </w:pPr>
-          </w:p>
-        </w:tc>
-        <w:tc>
-          <w:tcPr>
-            <w:tcW w:w="360" w:type="dxa"/>
-          </w:tcPr>
-          <w:p>
-            <w:pPr>
-              <w:tabs>
-                <w:tab w:val="left" w:pos="975"/>
-              </w:tabs>
-            </w:pPr>
-          </w:p>
-        </w:tc>
-        <w:tc>
-          <w:tcPr>
-            <w:tcW w:w="360" w:type="dxa"/>
-          </w:tcPr>
-          <w:p>
-            <w:pPr>
-              <w:tabs>
-                <w:tab w:val="left" w:pos="975"/>
-              </w:tabs>
-            </w:pPr>
-          </w:p>
-        </w:tc>
-        <w:tc>
-          <w:tcPr>
-            <w:tcW w:w="236" w:type="dxa"/>
-          </w:tcPr>
-          <w:p>
-            <w:pPr>
-              <w:tabs>
-                <w:tab w:val="left" w:pos="975"/>
-              </w:tabs>
-            </w:pPr>
-          </w:p>
-        </w:tc>
-        <w:tc>
-          <w:tcPr>
-            <w:tcW w:w="3240" w:type="dxa"/>
-            <w:gridSpan w:val="2"/>
-          </w:tcPr>
-          <w:p>
-            <w:pPr>
-              <w:tabs>
-                <w:tab w:val="left" w:pos="975"/>
-              </w:tabs>
-            </w:pPr>
-            <w:r>
-              <w:t>大型车</w:t>
-            </w:r>
-          </w:p>
-        </w:tc>
-        <w:tc>
-          <w:tcPr>
-            <w:tcW w:w="1024" w:type="dxa"/>
-            <w:gridSpan w:val="2"/>
-          </w:tcPr>
-          <w:p>
-            <w:pPr>
-              <w:tabs>
-                <w:tab w:val="left" w:pos="975"/>
-              </w:tabs>
-            </w:pPr>
-          </w:p>
-        </w:tc>
-        <w:tc>
-          <w:tcPr>
-            <w:tcW w:w="1170" w:type="dxa"/>
+            <w:tcW w:w="1008" w:type="dxa"/>
+          </w:tcPr>
+          <w:p>
+            <w:pPr>
+              <w:tabs>
+                <w:tab w:val="left" w:pos="975"/>
+              </w:tabs>
+            </w:pPr>
+          </w:p>
+        </w:tc>
+        <w:tc>
+          <w:tcPr>
+            <w:tcW w:w="3060" w:type="dxa"/>
           </w:tcPr>
           <w:p>
             <w:pPr>
@@ -972,14 +891,96 @@
                 <w:sz w:val="16"/>
                 <w:szCs w:val="20"/>
               </w:rPr>
-              <w:t>大型车</w:t>
+              <w:t/>
             </w:r>
           </w:p>
         </w:tc>
         <w:tc>
           <w:tcPr>
+            <w:tcW w:w="270" w:type="dxa"/>
+          </w:tcPr>
+          <w:p>
+            <w:pPr>
+              <w:tabs>
+                <w:tab w:val="left" w:pos="975"/>
+              </w:tabs>
+            </w:pPr>
+          </w:p>
+        </w:tc>
+        <w:tc>
+          <w:tcPr>
+            <w:tcW w:w="360" w:type="dxa"/>
+          </w:tcPr>
+          <w:p>
+            <w:pPr>
+              <w:tabs>
+                <w:tab w:val="left" w:pos="975"/>
+              </w:tabs>
+            </w:pPr>
+          </w:p>
+        </w:tc>
+        <w:tc>
+          <w:tcPr>
+            <w:tcW w:w="360" w:type="dxa"/>
+          </w:tcPr>
+          <w:p>
+            <w:pPr>
+              <w:tabs>
+                <w:tab w:val="left" w:pos="975"/>
+              </w:tabs>
+            </w:pPr>
+          </w:p>
+        </w:tc>
+        <w:tc>
+          <w:tcPr>
+            <w:tcW w:w="3476" w:type="dxa"/>
+            <w:gridSpan w:val="3"/>
+          </w:tcPr>
+          <w:p>
+            <w:pPr>
+              <w:tabs>
+                <w:tab w:val="left" w:pos="975"/>
+              </w:tabs>
+              <w:jc w:val="left"/>
+            </w:pPr>
+            <w:r>
+              <w:rPr>
+                <w:sz w:val="18"/>
+                <w:szCs w:val="21"/>
+              </w:rPr>
+              <w:t>2/2</w:t>
+            </w:r>
+          </w:p>
+        </w:tc>
+        <w:tc>
+          <w:tcPr>
+            <w:tcW w:w="1024" w:type="dxa"/>
+            <w:gridSpan w:val="2"/>
+          </w:tcPr>
+          <w:p>
+            <w:pPr>
+              <w:tabs>
+                <w:tab w:val="left" w:pos="975"/>
+              </w:tabs>
+            </w:pPr>
+          </w:p>
+        </w:tc>
+        <w:tc>
+          <w:tcPr>
+            <w:tcW w:w="1170" w:type="dxa"/>
+          </w:tcPr>
+          <w:p>
+            <w:pPr>
+              <w:tabs>
+                <w:tab w:val="left" w:pos="975"/>
+              </w:tabs>
+            </w:pPr>
+          </w:p>
+        </w:tc>
+        <w:tc>
+          <w:tcPr>
             <w:tcW w:w="416" w:type="dxa"/>
-            <w:gridSpan w:val="3"/>
+            <w:gridSpan w:val="2"/>
           </w:tcPr>
           <w:p>
             <w:pPr>
@@ -996,7 +997,7 @@
         </w:trPr>
         <w:tc>
           <w:tcPr>
-            <w:tcW w:w="1458" w:type="dxa"/>
+            <w:tcW w:w="1008" w:type="dxa"/>
           </w:tcPr>
           <w:p>
             <w:pPr>
@@ -1009,7 +1010,7 @@
         </w:tc>
         <w:tc>
           <w:tcPr>
-            <w:tcW w:w="2610" w:type="dxa"/>
+            <w:tcW w:w="3060" w:type="dxa"/>
           </w:tcPr>
           <w:p>
             <w:pPr>
@@ -1116,7 +1117,7 @@
         <w:tc>
           <w:tcPr>
             <w:tcW w:w="416" w:type="dxa"/>
-            <w:gridSpan w:val="3"/>
+            <w:gridSpan w:val="2"/>
           </w:tcPr>
           <w:p>
             <w:pPr>
@@ -1134,19 +1135,19 @@
         </w:trPr>
         <w:tc>
           <w:tcPr>
-            <w:tcW w:w="1458" w:type="dxa"/>
-          </w:tcPr>
-          <w:p>
-            <w:pPr>
-              <w:tabs>
-                <w:tab w:val="left" w:pos="975"/>
-              </w:tabs>
-            </w:pPr>
-          </w:p>
-        </w:tc>
-        <w:tc>
-          <w:tcPr>
-            <w:tcW w:w="2610" w:type="dxa"/>
+            <w:tcW w:w="1008" w:type="dxa"/>
+          </w:tcPr>
+          <w:p>
+            <w:pPr>
+              <w:tabs>
+                <w:tab w:val="left" w:pos="975"/>
+              </w:tabs>
+            </w:pPr>
+          </w:p>
+        </w:tc>
+        <w:tc>
+          <w:tcPr>
+            <w:tcW w:w="3060" w:type="dxa"/>
           </w:tcPr>
           <w:p>
             <w:pPr>
@@ -1169,14 +1170,14 @@
               <w:jc w:val="center"/>
             </w:pPr>
             <w:r>
-              <w:t>大型车</w:t>
+              <w:t>6675 × 2490 × 3290</w:t>
             </w:r>
           </w:p>
         </w:tc>
         <w:tc>
           <w:tcPr>
             <w:tcW w:w="416" w:type="dxa"/>
-            <w:gridSpan w:val="3"/>
+            <w:gridSpan w:val="2"/>
           </w:tcPr>
           <w:p>
             <w:pPr>
@@ -1193,7 +1194,7 @@
         </w:trPr>
         <w:tc>
           <w:tcPr>
-            <w:tcW w:w="1458" w:type="dxa"/>
+            <w:tcW w:w="1008" w:type="dxa"/>
           </w:tcPr>
           <w:p>
             <w:pPr>
@@ -1206,7 +1207,7 @@
         </w:tc>
         <w:tc>
           <w:tcPr>
-            <w:tcW w:w="2610" w:type="dxa"/>
+            <w:tcW w:w="3060" w:type="dxa"/>
           </w:tcPr>
           <w:p>
             <w:pPr>
@@ -1313,7 +1314,7 @@
         <w:tc>
           <w:tcPr>
             <w:tcW w:w="416" w:type="dxa"/>
-            <w:gridSpan w:val="3"/>
+            <w:gridSpan w:val="2"/>
           </w:tcPr>
           <w:p>
             <w:pPr>
@@ -1331,19 +1332,19 @@
         </w:trPr>
         <w:tc>
           <w:tcPr>
-            <w:tcW w:w="1458" w:type="dxa"/>
-          </w:tcPr>
-          <w:p>
-            <w:pPr>
-              <w:tabs>
-                <w:tab w:val="left" w:pos="975"/>
-              </w:tabs>
-            </w:pPr>
-          </w:p>
-        </w:tc>
-        <w:tc>
-          <w:tcPr>
-            <w:tcW w:w="2610" w:type="dxa"/>
+            <w:tcW w:w="1008" w:type="dxa"/>
+          </w:tcPr>
+          <w:p>
+            <w:pPr>
+              <w:tabs>
+                <w:tab w:val="left" w:pos="975"/>
+              </w:tabs>
+            </w:pPr>
+          </w:p>
+        </w:tc>
+        <w:tc>
+          <w:tcPr>
+            <w:tcW w:w="3060" w:type="dxa"/>
           </w:tcPr>
           <w:p>
             <w:pPr>
@@ -1426,14 +1427,14 @@
               </w:tabs>
             </w:pPr>
             <w:r>
-              <w:t>大型车</w:t>
+              <w:t>1000 × 1000 × 1000</w:t>
             </w:r>
           </w:p>
         </w:tc>
         <w:tc>
           <w:tcPr>
             <w:tcW w:w="416" w:type="dxa"/>
-            <w:gridSpan w:val="3"/>
+            <w:gridSpan w:val="2"/>
           </w:tcPr>
           <w:p>
             <w:pPr>
@@ -2273,6 +2274,7 @@
   <w:style w:type="character" w:default="1" w:styleId="a9">
     <w:name w:val="Default Paragraph Font"/>
     <w:uiPriority w:val="1"/>
+    <w:semiHidden/>
     <w:unhideWhenUsed/>
   </w:style>
   <w:style w:type="table" w:default="1" w:styleId="aa">
@@ -3067,6 +3069,10 @@
 </file>
 
 <file path=customXml/item1.xml><?xml version="1.0" encoding="utf-8"?>
+<b:Sources xmlns:b="http://schemas.openxmlformats.org/officeDocument/2006/bibliography" xmlns="http://schemas.openxmlformats.org/officeDocument/2006/bibliography" SelectedStyle="\APASixthEditionOfficeOnline.xsl" StyleName="APA" Version="6"/>
+</file>
+
+<file path=customXml/item2.xml><?xml version="1.0" encoding="utf-8"?>
 <s:customData xmlns="http://www.wps.cn/officeDocument/2013/wpsCustomData" xmlns:s="http://www.wps.cn/officeDocument/2013/wpsCustomData">
   <customSectProps>
     <customSectPr/>
@@ -3077,22 +3083,18 @@
 </s:customData>
 </file>
 
-<file path=customXml/item2.xml><?xml version="1.0" encoding="utf-8"?>
-<b:Sources xmlns:b="http://schemas.openxmlformats.org/officeDocument/2006/bibliography" xmlns="http://schemas.openxmlformats.org/officeDocument/2006/bibliography" SelectedStyle="\APASixthEditionOfficeOnline.xsl" StyleName="APA" Version="6"/>
+<file path=customXml/itemProps1.xml><?xml version="1.0" encoding="utf-8"?>
+<ds:datastoreItem xmlns:ds="http://schemas.openxmlformats.org/officeDocument/2006/customXml" ds:itemID="{AA12BFC1-717C-490D-8A6E-BC1F250A0CA1}">
+  <ds:schemaRefs>
+    <ds:schemaRef ds:uri="http://schemas.openxmlformats.org/officeDocument/2006/bibliography"/>
+  </ds:schemaRefs>
+</ds:datastoreItem>
 </file>
 
-<file path=customXml/itemProps1.xml><?xml version="1.0" encoding="utf-8"?>
+<file path=customXml/itemProps2.xml><?xml version="1.0" encoding="utf-8"?>
 <ds:datastoreItem xmlns:ds="http://schemas.openxmlformats.org/officeDocument/2006/customXml" ds:itemID="{B1977F7D-205B-4081-913C-38D41E755F92}">
   <ds:schemaRefs>
     <ds:schemaRef ds:uri="http://www.wps.cn/officeDocument/2013/wpsCustomData"/>
   </ds:schemaRefs>
 </ds:datastoreItem>
-</file>
-
-<file path=customXml/itemProps2.xml><?xml version="1.0" encoding="utf-8"?>
-<ds:datastoreItem xmlns:ds="http://schemas.openxmlformats.org/officeDocument/2006/customXml" ds:itemID="{AA12BFC1-717C-490D-8A6E-BC1F250A0CA1}">
-  <ds:schemaRefs>
-    <ds:schemaRef ds:uri="http://schemas.openxmlformats.org/officeDocument/2006/bibliography"/>
-  </ds:schemaRefs>
-</ds:datastoreItem>
 </file>